--- a/media/case_2/MSCCF10/RU_FINANCIAL MARKETS AND INSTITUTIONS _m2300045.docx
+++ b/media/case_2/MSCCF10/RU_FINANCIAL MARKETS AND INSTITUTIONS _m2300045.docx
@@ -34,7 +34,7 @@
         <w:br/>
         <w:t xml:space="preserve">    Wrong answers:  12</w:t>
         <w:br/>
-        <w:t xml:space="preserve">    Created time of the document: June 23, 2024  //  20:09:59</w:t>
+        <w:t xml:space="preserve">    Created time of the document: June 24, 2024  //  07:44:09</w:t>
         <w:br/>
         <w:t xml:space="preserve">    </w:t>
       </w:r>
